--- a/Project3/Proposal/Project3 Proposal.docx
+++ b/Project3/Proposal/Project3 Proposal.docx
@@ -26,7 +26,15 @@
           <w:sz w:val="28"/>
           <w:szCs w:val="28"/>
         </w:rPr>
-        <w:t>Visualization of Potential Energy Field</w:t>
+        <w:t>Cellular Automata</w:t>
+      </w:r>
+      <w:r>
+        <w:rPr>
+          <w:rFonts w:ascii="Times New Roman" w:hAnsi="Times New Roman" w:cs="Times New Roman"/>
+          <w:sz w:val="28"/>
+          <w:szCs w:val="28"/>
+        </w:rPr>
+        <w:t xml:space="preserve"> Visualization</w:t>
       </w:r>
     </w:p>
     <w:p>
@@ -53,7 +61,7 @@
           <w:sz w:val="28"/>
           <w:szCs w:val="28"/>
         </w:rPr>
-        <w:t xml:space="preserve">One </w:t>
+        <w:t>Three</w:t>
       </w:r>
       <w:r>
         <w:rPr>
@@ -61,6 +69,14 @@
           <w:sz w:val="28"/>
           <w:szCs w:val="28"/>
         </w:rPr>
+        <w:t xml:space="preserve"> </w:t>
+      </w:r>
+      <w:r>
+        <w:rPr>
+          <w:rFonts w:ascii="Times New Roman" w:hAnsi="Times New Roman" w:cs="Times New Roman"/>
+          <w:sz w:val="28"/>
+          <w:szCs w:val="28"/>
+        </w:rPr>
         <w:t>Proposal</w:t>
       </w:r>
     </w:p>
@@ -147,30 +163,20 @@
         <w:rPr>
           <w:rFonts w:ascii="Times New Roman" w:hAnsi="Times New Roman" w:cs="Times New Roman"/>
         </w:rPr>
+        <w:t xml:space="preserve"> Professor</w:t>
+      </w:r>
+      <w:r>
+        <w:rPr>
+          <w:rFonts w:ascii="Times New Roman" w:hAnsi="Times New Roman" w:cs="Times New Roman"/>
+        </w:rPr>
         <w:t xml:space="preserve"> </w:t>
       </w:r>
-      <w:proofErr w:type="gramStart"/>
-      <w:r>
-        <w:rPr>
-          <w:rFonts w:ascii="Times New Roman" w:hAnsi="Times New Roman" w:cs="Times New Roman"/>
-        </w:rPr>
-        <w:t>Professor</w:t>
-      </w:r>
-      <w:proofErr w:type="gramEnd"/>
-      <w:r>
-        <w:rPr>
-          <w:rFonts w:ascii="Times New Roman" w:hAnsi="Times New Roman" w:cs="Times New Roman"/>
-        </w:rPr>
-        <w:t xml:space="preserve"> </w:t>
-      </w:r>
-      <w:proofErr w:type="spellStart"/>
       <w:r>
         <w:rPr>
           <w:rFonts w:ascii="Times New Roman" w:hAnsi="Times New Roman" w:cs="Times New Roman"/>
         </w:rPr>
         <w:t>Peskin</w:t>
       </w:r>
-      <w:proofErr w:type="spellEnd"/>
       <w:r>
         <w:rPr>
           <w:rFonts w:ascii="Times New Roman" w:hAnsi="Times New Roman" w:cs="Times New Roman"/>
@@ -237,57 +243,7 @@
         <w:rPr>
           <w:rFonts w:ascii="Times New Roman" w:hAnsi="Times New Roman" w:cs="Times New Roman"/>
         </w:rPr>
-        <w:t xml:space="preserve">visualize the potential energy field of a </w:t>
-      </w:r>
-      <w:r>
-        <w:rPr>
-          <w:rFonts w:ascii="Times New Roman" w:hAnsi="Times New Roman" w:cs="Times New Roman"/>
-        </w:rPr>
-        <w:t xml:space="preserve">planar </w:t>
-      </w:r>
-      <w:r>
-        <w:rPr>
-          <w:rFonts w:ascii="Times New Roman" w:hAnsi="Times New Roman" w:cs="Times New Roman"/>
-        </w:rPr>
-        <w:t xml:space="preserve">spring-mass system with a 3D </w:t>
-      </w:r>
-      <w:proofErr w:type="gramStart"/>
-      <w:r>
-        <w:rPr>
-          <w:rFonts w:ascii="Times New Roman" w:hAnsi="Times New Roman" w:cs="Times New Roman"/>
-        </w:rPr>
-        <w:t xml:space="preserve">surface, </w:t>
-      </w:r>
-      <w:r>
-        <w:rPr>
-          <w:rFonts w:ascii="Times New Roman" w:hAnsi="Times New Roman" w:cs="Times New Roman"/>
-        </w:rPr>
-        <w:t>and</w:t>
-      </w:r>
-      <w:proofErr w:type="gramEnd"/>
-      <w:r>
-        <w:rPr>
-          <w:rFonts w:ascii="Times New Roman" w:hAnsi="Times New Roman" w:cs="Times New Roman"/>
-        </w:rPr>
-        <w:t xml:space="preserve"> use this surface to </w:t>
-      </w:r>
-      <w:r>
-        <w:rPr>
-          <w:rFonts w:ascii="Times New Roman" w:hAnsi="Times New Roman" w:cs="Times New Roman"/>
-        </w:rPr>
-        <w:t xml:space="preserve">help understand certain behaviors of the </w:t>
-      </w:r>
-      <w:r>
-        <w:rPr>
-          <w:rFonts w:ascii="Times New Roman" w:hAnsi="Times New Roman" w:cs="Times New Roman"/>
-        </w:rPr>
-        <w:t xml:space="preserve">dynamics </w:t>
-      </w:r>
-      <w:r>
-        <w:rPr>
-          <w:rFonts w:ascii="Times New Roman" w:hAnsi="Times New Roman" w:cs="Times New Roman"/>
-        </w:rPr>
-        <w:t>system.</w:t>
+        <w:t>simulate the 3D version cellular automata and visualize it using MATLAB.</w:t>
       </w:r>
     </w:p>
     <w:p>
@@ -307,83 +263,122 @@
         <w:rPr>
           <w:rFonts w:ascii="Times New Roman" w:hAnsi="Times New Roman" w:cs="Times New Roman"/>
         </w:rPr>
-        <w:t>The</w:t>
-      </w:r>
-      <w:r>
-        <w:rPr>
-          <w:rFonts w:ascii="Times New Roman" w:hAnsi="Times New Roman" w:cs="Times New Roman"/>
-        </w:rPr>
-        <w:t xml:space="preserve"> project</w:t>
-      </w:r>
-      <w:r>
-        <w:rPr>
-          <w:rFonts w:ascii="Times New Roman" w:hAnsi="Times New Roman" w:cs="Times New Roman"/>
-        </w:rPr>
-        <w:t xml:space="preserve"> is consisted of the following </w:t>
-      </w:r>
-      <w:r>
-        <w:rPr>
-          <w:rFonts w:ascii="Times New Roman" w:hAnsi="Times New Roman" w:cs="Times New Roman"/>
-        </w:rPr>
-        <w:t>two</w:t>
-      </w:r>
-      <w:r>
-        <w:rPr>
-          <w:rFonts w:ascii="Times New Roman" w:hAnsi="Times New Roman" w:cs="Times New Roman"/>
-        </w:rPr>
-        <w:t xml:space="preserve"> parts:</w:t>
+        <w:t xml:space="preserve">The update rule can be designed </w:t>
+      </w:r>
+      <w:r>
+        <w:rPr>
+          <w:rFonts w:ascii="Times New Roman" w:hAnsi="Times New Roman" w:cs="Times New Roman"/>
+        </w:rPr>
+        <w:t xml:space="preserve">in a </w:t>
+      </w:r>
+      <w:r>
+        <w:rPr>
+          <w:rFonts w:ascii="Times New Roman" w:hAnsi="Times New Roman" w:cs="Times New Roman"/>
+        </w:rPr>
+        <w:t xml:space="preserve">similar </w:t>
+      </w:r>
+      <w:r>
+        <w:rPr>
+          <w:rFonts w:ascii="Times New Roman" w:hAnsi="Times New Roman" w:cs="Times New Roman"/>
+        </w:rPr>
+        <w:t xml:space="preserve">manner as </w:t>
+      </w:r>
+      <w:r>
+        <w:rPr>
+          <w:rFonts w:ascii="Times New Roman" w:hAnsi="Times New Roman" w:cs="Times New Roman"/>
+        </w:rPr>
+        <w:t xml:space="preserve">the one used in the </w:t>
+      </w:r>
+      <w:r>
+        <w:rPr>
+          <w:rFonts w:ascii="Times New Roman" w:hAnsi="Times New Roman" w:cs="Times New Roman"/>
+        </w:rPr>
+        <w:t>1</w:t>
+      </w:r>
+      <w:r>
+        <w:rPr>
+          <w:rFonts w:ascii="Times New Roman" w:hAnsi="Times New Roman" w:cs="Times New Roman"/>
+        </w:rPr>
+        <w:t xml:space="preserve">D case. </w:t>
+      </w:r>
+      <w:r>
+        <w:rPr>
+          <w:rFonts w:ascii="Times New Roman" w:hAnsi="Times New Roman" w:cs="Times New Roman"/>
+        </w:rPr>
+        <w:t>The state of a cell should only be determined by nearby cells.</w:t>
+      </w:r>
+      <w:r>
+        <w:rPr>
+          <w:rFonts w:ascii="Times New Roman" w:hAnsi="Times New Roman" w:cs="Times New Roman"/>
+        </w:rPr>
+        <w:t xml:space="preserve"> All cells must update synchronously </w:t>
+      </w:r>
+      <w:r>
+        <w:rPr>
+          <w:rFonts w:ascii="Times New Roman" w:hAnsi="Times New Roman" w:cs="Times New Roman"/>
+        </w:rPr>
+        <w:t>in one time stamp.</w:t>
       </w:r>
     </w:p>
     <w:p>
       <w:pPr>
-        <w:pStyle w:val="ListParagraph"/>
-        <w:numPr>
-          <w:ilvl w:val="0"/>
-          <w:numId w:val="1"/>
-        </w:numPr>
         <w:spacing w:line="480" w:lineRule="auto"/>
-        <w:rPr>
-          <w:rFonts w:ascii="Times New Roman" w:hAnsi="Times New Roman" w:cs="Times New Roman"/>
-        </w:rPr>
-      </w:pPr>
-      <w:r>
-        <w:rPr>
-          <w:rFonts w:ascii="Times New Roman" w:hAnsi="Times New Roman" w:cs="Times New Roman"/>
-        </w:rPr>
-        <w:t xml:space="preserve">For any point in the spring mass system, we can place an imaginary probe to calculate the force the system exerts on it. There always exists a slope at that point that can provide the same force, both in magnitude and direction. The combination of these two ideas enables us to reconstruct </w:t>
-      </w:r>
-      <w:r>
-        <w:rPr>
-          <w:rFonts w:ascii="Times New Roman" w:hAnsi="Times New Roman" w:cs="Times New Roman"/>
-        </w:rPr>
-        <w:t xml:space="preserve">a </w:t>
-      </w:r>
-      <w:r>
-        <w:rPr>
-          <w:rFonts w:ascii="Times New Roman" w:hAnsi="Times New Roman" w:cs="Times New Roman"/>
-        </w:rPr>
-        <w:t xml:space="preserve">surface </w:t>
-      </w:r>
-      <w:r>
-        <w:rPr>
-          <w:rFonts w:ascii="Times New Roman" w:hAnsi="Times New Roman" w:cs="Times New Roman"/>
-        </w:rPr>
-        <w:t xml:space="preserve">visualizing the potential energy field </w:t>
-      </w:r>
-      <w:r>
-        <w:rPr>
-          <w:rFonts w:ascii="Times New Roman" w:hAnsi="Times New Roman" w:cs="Times New Roman"/>
-        </w:rPr>
-        <w:t>(see supplementary material for details).</w:t>
+        <w:ind w:firstLine="720"/>
+        <w:rPr>
+          <w:rFonts w:ascii="Times New Roman" w:hAnsi="Times New Roman" w:cs="Times New Roman"/>
+        </w:rPr>
+      </w:pPr>
+      <w:r>
+        <w:rPr>
+          <w:rFonts w:ascii="Times New Roman" w:hAnsi="Times New Roman" w:cs="Times New Roman"/>
+        </w:rPr>
+        <w:t xml:space="preserve">The visualization </w:t>
+      </w:r>
+      <w:r>
+        <w:rPr>
+          <w:rFonts w:ascii="Times New Roman" w:hAnsi="Times New Roman" w:cs="Times New Roman"/>
+        </w:rPr>
+        <w:t xml:space="preserve">will use colors to </w:t>
+      </w:r>
+      <w:r>
+        <w:rPr>
+          <w:rFonts w:ascii="Times New Roman" w:hAnsi="Times New Roman" w:cs="Times New Roman"/>
+        </w:rPr>
+        <w:t xml:space="preserve">distinguish the </w:t>
+      </w:r>
+      <w:r>
+        <w:rPr>
+          <w:rFonts w:ascii="Times New Roman" w:hAnsi="Times New Roman" w:cs="Times New Roman"/>
+        </w:rPr>
+        <w:t xml:space="preserve">relative </w:t>
+      </w:r>
+      <w:r>
+        <w:rPr>
+          <w:rFonts w:ascii="Times New Roman" w:hAnsi="Times New Roman" w:cs="Times New Roman"/>
+        </w:rPr>
+        <w:t>spatial location</w:t>
+      </w:r>
+      <w:r>
+        <w:rPr>
+          <w:rFonts w:ascii="Times New Roman" w:hAnsi="Times New Roman" w:cs="Times New Roman"/>
+        </w:rPr>
+        <w:t>s</w:t>
+      </w:r>
+      <w:r>
+        <w:rPr>
+          <w:rFonts w:ascii="Times New Roman" w:hAnsi="Times New Roman" w:cs="Times New Roman"/>
+        </w:rPr>
+        <w:t xml:space="preserve"> of </w:t>
+      </w:r>
+      <w:r>
+        <w:rPr>
+          <w:rFonts w:ascii="Times New Roman" w:hAnsi="Times New Roman" w:cs="Times New Roman"/>
+        </w:rPr>
+        <w:t>activated cells.</w:t>
       </w:r>
     </w:p>
     <w:p>
       <w:pPr>
-        <w:pStyle w:val="ListParagraph"/>
-        <w:numPr>
-          <w:ilvl w:val="0"/>
-          <w:numId w:val="1"/>
-        </w:numPr>
         <w:spacing w:line="480" w:lineRule="auto"/>
         <w:rPr>
           <w:rFonts w:ascii="Times New Roman" w:hAnsi="Times New Roman" w:cs="Times New Roman"/>
@@ -393,589 +388,219 @@
         <w:rPr>
           <w:rFonts w:ascii="Times New Roman" w:hAnsi="Times New Roman" w:cs="Times New Roman"/>
         </w:rPr>
-        <w:t xml:space="preserve">This visualization surface makes it clear </w:t>
-      </w:r>
-      <w:r>
-        <w:rPr>
-          <w:rFonts w:ascii="Times New Roman" w:hAnsi="Times New Roman" w:cs="Times New Roman"/>
-        </w:rPr>
-        <w:t xml:space="preserve">how masses are </w:t>
-      </w:r>
-      <w:r>
-        <w:rPr>
-          <w:rFonts w:ascii="Times New Roman" w:hAnsi="Times New Roman" w:cs="Times New Roman"/>
-        </w:rPr>
-        <w:t>affecting each other</w:t>
-      </w:r>
-      <w:r>
-        <w:rPr>
-          <w:rFonts w:ascii="Times New Roman" w:hAnsi="Times New Roman" w:cs="Times New Roman"/>
-        </w:rPr>
-        <w:t xml:space="preserve"> and how the overall potential </w:t>
-      </w:r>
-      <w:r>
-        <w:rPr>
-          <w:rFonts w:ascii="Times New Roman" w:hAnsi="Times New Roman" w:cs="Times New Roman"/>
-        </w:rPr>
-        <w:t xml:space="preserve">energy </w:t>
-      </w:r>
-      <w:r>
-        <w:rPr>
-          <w:rFonts w:ascii="Times New Roman" w:hAnsi="Times New Roman" w:cs="Times New Roman"/>
-        </w:rPr>
-        <w:t xml:space="preserve">field looks like. The second part will focus on </w:t>
-      </w:r>
-      <w:r>
-        <w:rPr>
-          <w:rFonts w:ascii="Times New Roman" w:hAnsi="Times New Roman" w:cs="Times New Roman"/>
-        </w:rPr>
-        <w:t xml:space="preserve">using different setups </w:t>
-      </w:r>
-      <w:r>
-        <w:rPr>
-          <w:rFonts w:ascii="Times New Roman" w:hAnsi="Times New Roman" w:cs="Times New Roman"/>
-        </w:rPr>
-        <w:t xml:space="preserve">to explore </w:t>
-      </w:r>
-      <w:r>
-        <w:rPr>
-          <w:rFonts w:ascii="Times New Roman" w:hAnsi="Times New Roman" w:cs="Times New Roman"/>
-        </w:rPr>
-        <w:t xml:space="preserve">the underlying link between </w:t>
-      </w:r>
-      <w:r>
-        <w:rPr>
-          <w:rFonts w:ascii="Times New Roman" w:hAnsi="Times New Roman" w:cs="Times New Roman"/>
-        </w:rPr>
-        <w:t xml:space="preserve">a </w:t>
-      </w:r>
-      <w:r>
-        <w:rPr>
-          <w:rFonts w:ascii="Times New Roman" w:hAnsi="Times New Roman" w:cs="Times New Roman"/>
-        </w:rPr>
-        <w:t xml:space="preserve">potential field and </w:t>
-      </w:r>
-      <w:r>
-        <w:rPr>
-          <w:rFonts w:ascii="Times New Roman" w:hAnsi="Times New Roman" w:cs="Times New Roman"/>
-        </w:rPr>
-        <w:t xml:space="preserve">its </w:t>
+        <w:tab/>
+      </w:r>
+      <w:r>
+        <w:rPr>
+          <w:rFonts w:ascii="Times New Roman" w:hAnsi="Times New Roman" w:cs="Times New Roman"/>
+        </w:rPr>
+        <w:t>A m</w:t>
+      </w:r>
+      <w:r>
+        <w:rPr>
+          <w:rFonts w:ascii="Times New Roman" w:hAnsi="Times New Roman" w:cs="Times New Roman"/>
+        </w:rPr>
+        <w:t>a</w:t>
+      </w:r>
+      <w:r>
+        <w:rPr>
+          <w:rFonts w:ascii="Times New Roman" w:hAnsi="Times New Roman" w:cs="Times New Roman"/>
+        </w:rPr>
+        <w:t xml:space="preserve">jor </w:t>
+      </w:r>
+      <w:r>
+        <w:rPr>
+          <w:rFonts w:ascii="Times New Roman" w:hAnsi="Times New Roman" w:cs="Times New Roman"/>
+        </w:rPr>
+        <w:t xml:space="preserve">problem of this project would be </w:t>
+      </w:r>
+      <w:r>
+        <w:rPr>
+          <w:rFonts w:ascii="Times New Roman" w:hAnsi="Times New Roman" w:cs="Times New Roman"/>
+        </w:rPr>
+        <w:t>runtime</w:t>
+      </w:r>
+      <w:r>
+        <w:rPr>
+          <w:rFonts w:ascii="Times New Roman" w:hAnsi="Times New Roman" w:cs="Times New Roman"/>
+        </w:rPr>
+        <w:t xml:space="preserve"> efficiency. </w:t>
+      </w:r>
+      <w:r>
+        <w:rPr>
+          <w:rFonts w:ascii="Times New Roman" w:hAnsi="Times New Roman" w:cs="Times New Roman"/>
+        </w:rPr>
+        <w:t xml:space="preserve">A grid with length of 100 would need to update one million cells for every tick. I will try to vectorize </w:t>
+      </w:r>
+      <w:r>
+        <w:rPr>
+          <w:rFonts w:ascii="Times New Roman" w:hAnsi="Times New Roman" w:cs="Times New Roman"/>
+        </w:rPr>
+        <w:t xml:space="preserve">the </w:t>
+      </w:r>
+      <w:r>
+        <w:rPr>
+          <w:rFonts w:ascii="Times New Roman" w:hAnsi="Times New Roman" w:cs="Times New Roman"/>
+        </w:rPr>
+        <w:t>c</w:t>
+      </w:r>
+      <w:r>
+        <w:rPr>
+          <w:rFonts w:ascii="Times New Roman" w:hAnsi="Times New Roman" w:cs="Times New Roman"/>
+        </w:rPr>
+        <w:t xml:space="preserve">alculation to </w:t>
+      </w:r>
+      <w:r>
+        <w:rPr>
+          <w:rFonts w:ascii="Times New Roman" w:hAnsi="Times New Roman" w:cs="Times New Roman"/>
+        </w:rPr>
+        <w:t xml:space="preserve">make sure it can be simulated in </w:t>
+      </w:r>
+      <w:r>
+        <w:rPr>
+          <w:rFonts w:ascii="Times New Roman" w:hAnsi="Times New Roman" w:cs="Times New Roman"/>
+        </w:rPr>
+        <w:t>real-time</w:t>
+      </w:r>
+      <w:r>
+        <w:rPr>
+          <w:rFonts w:ascii="Times New Roman" w:hAnsi="Times New Roman" w:cs="Times New Roman"/>
+        </w:rPr>
+        <w:t>.</w:t>
+      </w:r>
+      <w:r>
+        <w:rPr>
+          <w:rFonts w:ascii="Times New Roman" w:hAnsi="Times New Roman" w:cs="Times New Roman"/>
+        </w:rPr>
+        <w:t xml:space="preserve"> </w:t>
+      </w:r>
+      <w:r>
+        <w:rPr>
+          <w:rFonts w:ascii="Times New Roman" w:hAnsi="Times New Roman" w:cs="Times New Roman"/>
+        </w:rPr>
+        <w:t>Special data structures can be helpful to reduce the amount of calculation.</w:t>
+      </w:r>
+    </w:p>
+    <w:p>
+      <w:pPr>
+        <w:spacing w:line="480" w:lineRule="auto"/>
+        <w:ind w:firstLine="720"/>
+        <w:rPr>
+          <w:rFonts w:ascii="Times New Roman" w:hAnsi="Times New Roman" w:cs="Times New Roman"/>
+        </w:rPr>
+      </w:pPr>
+      <w:r>
+        <w:rPr>
+          <w:rFonts w:ascii="Times New Roman" w:hAnsi="Times New Roman" w:cs="Times New Roman"/>
+        </w:rPr>
+        <w:t xml:space="preserve">This project is inspired by a wonderful presentation I saw in class. </w:t>
+      </w:r>
+      <w:r>
+        <w:rPr>
+          <w:rFonts w:ascii="Times New Roman" w:hAnsi="Times New Roman" w:cs="Times New Roman"/>
+        </w:rPr>
+        <w:t xml:space="preserve">The presenter tries to </w:t>
+      </w:r>
+      <w:r>
+        <w:rPr>
+          <w:rFonts w:ascii="Times New Roman" w:hAnsi="Times New Roman" w:cs="Times New Roman"/>
+        </w:rPr>
+        <w:t>interpret the 1D cellular automata</w:t>
+      </w:r>
+      <w:r>
+        <w:rPr>
+          <w:rFonts w:ascii="Times New Roman" w:hAnsi="Times New Roman" w:cs="Times New Roman"/>
+        </w:rPr>
+        <w:t xml:space="preserve"> as</w:t>
+      </w:r>
+      <w:r>
+        <w:rPr>
+          <w:rFonts w:ascii="Times New Roman" w:hAnsi="Times New Roman" w:cs="Times New Roman"/>
+        </w:rPr>
+        <w:t xml:space="preserve"> sound</w:t>
+      </w:r>
+      <w:r>
+        <w:rPr>
+          <w:rFonts w:ascii="Times New Roman" w:hAnsi="Times New Roman" w:cs="Times New Roman"/>
+        </w:rPr>
+        <w:t xml:space="preserve">. It would be interesting to hear the sound </w:t>
+      </w:r>
+      <w:r>
+        <w:rPr>
+          <w:rFonts w:ascii="Times New Roman" w:hAnsi="Times New Roman" w:cs="Times New Roman"/>
+        </w:rPr>
+        <w:t>of 3D cells.</w:t>
+      </w:r>
+      <w:r>
+        <w:rPr>
+          <w:rFonts w:ascii="Times New Roman" w:hAnsi="Times New Roman" w:cs="Times New Roman"/>
+        </w:rPr>
+        <w:t xml:space="preserve"> </w:t>
+      </w:r>
+      <w:r>
+        <w:rPr>
+          <w:rFonts w:ascii="Times New Roman" w:hAnsi="Times New Roman" w:cs="Times New Roman"/>
+        </w:rPr>
+        <w:t>I have not figured out how to map the 3D coordinates to frequencies</w:t>
+      </w:r>
+      <w:r>
+        <w:rPr>
+          <w:rFonts w:ascii="Times New Roman" w:hAnsi="Times New Roman" w:cs="Times New Roman"/>
+        </w:rPr>
+        <w:t>, but it is worth trying.</w:t>
+      </w:r>
+    </w:p>
+    <w:p>
+      <w:pPr>
+        <w:spacing w:line="480" w:lineRule="auto"/>
+        <w:rPr>
+          <w:rFonts w:ascii="Times New Roman" w:hAnsi="Times New Roman" w:cs="Times New Roman"/>
+        </w:rPr>
+      </w:pPr>
+    </w:p>
+    <w:p>
+      <w:pPr>
+        <w:spacing w:line="480" w:lineRule="auto"/>
+        <w:rPr>
+          <w:rFonts w:ascii="Times New Roman" w:hAnsi="Times New Roman" w:cs="Times New Roman"/>
+        </w:rPr>
+      </w:pPr>
+    </w:p>
+    <w:p>
+      <w:pPr>
+        <w:spacing w:line="480" w:lineRule="auto"/>
+        <w:rPr>
+          <w:rFonts w:ascii="Times New Roman" w:hAnsi="Times New Roman" w:cs="Times New Roman"/>
+        </w:rPr>
+      </w:pPr>
+      <w:r>
+        <w:rPr>
+          <w:rFonts w:ascii="Times New Roman" w:hAnsi="Times New Roman" w:cs="Times New Roman"/>
+        </w:rPr>
+        <w:t>Yours sincerely,</w:t>
+      </w:r>
+    </w:p>
+    <w:p>
+      <w:pPr>
+        <w:spacing w:line="480" w:lineRule="auto"/>
+        <w:rPr>
+          <w:rFonts w:ascii="Times New Roman" w:hAnsi="Times New Roman" w:cs="Times New Roman"/>
+        </w:rPr>
+      </w:pPr>
+      <w:r>
+        <w:rPr>
+          <w:rFonts w:ascii="Times New Roman" w:hAnsi="Times New Roman" w:cs="Times New Roman"/>
+        </w:rPr>
+        <w:t>Ziyi Zhang</w:t>
+      </w:r>
+      <w:r>
+        <w:rPr>
+          <w:rFonts w:ascii="Times New Roman" w:hAnsi="Times New Roman" w:cs="Times New Roman"/>
+        </w:rPr>
+        <w:t xml:space="preserve"> – zz2463</w:t>
       </w:r>
       <w:bookmarkStart w:id="0" w:name="_GoBack"/>
       <w:bookmarkEnd w:id="0"/>
-      <w:r>
-        <w:rPr>
-          <w:rFonts w:ascii="Times New Roman" w:hAnsi="Times New Roman" w:cs="Times New Roman"/>
-        </w:rPr>
-        <w:t xml:space="preserve">dynamics. </w:t>
-      </w:r>
-    </w:p>
-    <w:p>
-      <w:pPr>
-        <w:spacing w:line="480" w:lineRule="auto"/>
-        <w:ind w:firstLine="360"/>
-        <w:rPr>
-          <w:rFonts w:ascii="Times New Roman" w:hAnsi="Times New Roman" w:cs="Times New Roman"/>
-        </w:rPr>
-      </w:pPr>
-    </w:p>
-    <w:p>
-      <w:pPr>
-        <w:spacing w:line="480" w:lineRule="auto"/>
-        <w:ind w:firstLine="720"/>
-        <w:rPr>
-          <w:rFonts w:ascii="Times New Roman" w:hAnsi="Times New Roman" w:cs="Times New Roman"/>
-        </w:rPr>
-      </w:pPr>
-      <w:r>
-        <w:rPr>
-          <w:rFonts w:ascii="Times New Roman" w:hAnsi="Times New Roman" w:cs="Times New Roman"/>
-        </w:rPr>
-        <w:t xml:space="preserve">This visualization surface has quite a few constraints and is time-consuming. But </w:t>
-      </w:r>
-      <w:r>
-        <w:rPr>
-          <w:rFonts w:ascii="Times New Roman" w:hAnsi="Times New Roman" w:cs="Times New Roman"/>
-        </w:rPr>
-        <w:t>I have implemented</w:t>
-      </w:r>
-      <w:r>
-        <w:rPr>
-          <w:rFonts w:ascii="Times New Roman" w:hAnsi="Times New Roman" w:cs="Times New Roman"/>
-        </w:rPr>
-        <w:t xml:space="preserve"> </w:t>
-      </w:r>
-      <w:r>
-        <w:rPr>
-          <w:rFonts w:ascii="Times New Roman" w:hAnsi="Times New Roman" w:cs="Times New Roman"/>
-        </w:rPr>
-        <w:t xml:space="preserve">a primitive version </w:t>
-      </w:r>
-      <w:r>
-        <w:rPr>
-          <w:rFonts w:ascii="Times New Roman" w:hAnsi="Times New Roman" w:cs="Times New Roman"/>
-        </w:rPr>
-        <w:t xml:space="preserve">and is </w:t>
-      </w:r>
-      <w:r>
-        <w:rPr>
-          <w:rFonts w:ascii="Times New Roman" w:hAnsi="Times New Roman" w:cs="Times New Roman"/>
-        </w:rPr>
-        <w:t xml:space="preserve">now </w:t>
-      </w:r>
-      <w:r>
-        <w:rPr>
-          <w:rFonts w:ascii="Times New Roman" w:hAnsi="Times New Roman" w:cs="Times New Roman"/>
-        </w:rPr>
-        <w:t>confident that it will work</w:t>
-      </w:r>
-      <w:r>
-        <w:rPr>
-          <w:rFonts w:ascii="Times New Roman" w:hAnsi="Times New Roman" w:cs="Times New Roman"/>
-        </w:rPr>
-        <w:t xml:space="preserve">. </w:t>
-      </w:r>
-      <w:r>
-        <w:rPr>
-          <w:rFonts w:ascii="Times New Roman" w:hAnsi="Times New Roman" w:cs="Times New Roman"/>
-        </w:rPr>
-        <w:t xml:space="preserve">It is </w:t>
-      </w:r>
-      <w:r>
-        <w:rPr>
-          <w:rFonts w:ascii="Times New Roman" w:hAnsi="Times New Roman" w:cs="Times New Roman"/>
-        </w:rPr>
-        <w:t>high</w:t>
-      </w:r>
-      <w:r>
-        <w:rPr>
-          <w:rFonts w:ascii="Times New Roman" w:hAnsi="Times New Roman" w:cs="Times New Roman"/>
-        </w:rPr>
-        <w:t xml:space="preserve"> time </w:t>
-      </w:r>
-      <w:r>
-        <w:rPr>
-          <w:rFonts w:ascii="Times New Roman" w:hAnsi="Times New Roman" w:cs="Times New Roman"/>
-        </w:rPr>
-        <w:t xml:space="preserve">I wrote a better software using </w:t>
-      </w:r>
-      <w:r>
-        <w:rPr>
-          <w:rFonts w:ascii="Times New Roman" w:hAnsi="Times New Roman" w:cs="Times New Roman"/>
-        </w:rPr>
-        <w:t>the knowledge learnt in this semester.</w:t>
-      </w:r>
-    </w:p>
-    <w:p>
-      <w:pPr>
-        <w:spacing w:line="480" w:lineRule="auto"/>
-        <w:rPr>
-          <w:rFonts w:ascii="Times New Roman" w:hAnsi="Times New Roman" w:cs="Times New Roman"/>
-        </w:rPr>
-      </w:pPr>
-    </w:p>
-    <w:p>
-      <w:pPr>
-        <w:spacing w:line="480" w:lineRule="auto"/>
-        <w:rPr>
-          <w:rFonts w:ascii="Times New Roman" w:hAnsi="Times New Roman" w:cs="Times New Roman"/>
-        </w:rPr>
-      </w:pPr>
-      <w:r>
-        <w:rPr>
-          <w:rFonts w:ascii="Times New Roman" w:hAnsi="Times New Roman" w:cs="Times New Roman"/>
-        </w:rPr>
-        <w:t>Yours sincerely,</w:t>
-      </w:r>
-    </w:p>
-    <w:p>
-      <w:pPr>
-        <w:spacing w:line="480" w:lineRule="auto"/>
-        <w:rPr>
-          <w:rFonts w:ascii="Times New Roman" w:hAnsi="Times New Roman" w:cs="Times New Roman"/>
-        </w:rPr>
-      </w:pPr>
-      <w:r>
-        <w:rPr>
-          <w:rFonts w:ascii="Times New Roman" w:hAnsi="Times New Roman" w:cs="Times New Roman"/>
-        </w:rPr>
-        <w:lastRenderedPageBreak/>
-        <w:t>Ziyi Zhang</w:t>
-      </w:r>
-    </w:p>
-    <w:p>
-      <w:pPr>
-        <w:spacing w:line="480" w:lineRule="auto"/>
-        <w:rPr>
-          <w:rFonts w:ascii="Times New Roman" w:hAnsi="Times New Roman" w:cs="Times New Roman"/>
-        </w:rPr>
-      </w:pPr>
-    </w:p>
-    <w:p>
-      <w:pPr>
-        <w:spacing w:line="480" w:lineRule="auto"/>
-        <w:jc w:val="right"/>
-        <w:rPr>
-          <w:rFonts w:ascii="Times New Roman" w:hAnsi="Times New Roman" w:cs="Times New Roman"/>
-          <w:sz w:val="28"/>
-          <w:szCs w:val="28"/>
-        </w:rPr>
-      </w:pPr>
-      <w:r>
-        <w:rPr>
-          <w:rFonts w:ascii="Times New Roman" w:hAnsi="Times New Roman" w:cs="Times New Roman"/>
-          <w:sz w:val="28"/>
-          <w:szCs w:val="28"/>
-        </w:rPr>
-        <w:t>Supplementary Material</w:t>
-      </w:r>
-    </w:p>
-    <w:p>
-      <w:pPr>
-        <w:spacing w:line="480" w:lineRule="auto"/>
-        <w:rPr>
-          <w:rFonts w:ascii="Times New Roman" w:hAnsi="Times New Roman" w:cs="Times New Roman"/>
-        </w:rPr>
-      </w:pPr>
-      <w:r>
-        <w:rPr>
-          <w:rFonts w:ascii="Times New Roman" w:hAnsi="Times New Roman" w:cs="Times New Roman"/>
-        </w:rPr>
-        <w:tab/>
-        <w:t xml:space="preserve">Mathematically this project is feasible, but </w:t>
-      </w:r>
-      <w:r>
-        <w:rPr>
-          <w:rFonts w:ascii="Times New Roman" w:hAnsi="Times New Roman" w:cs="Times New Roman"/>
-        </w:rPr>
-        <w:t xml:space="preserve">there is no guarantee. </w:t>
-      </w:r>
-      <w:proofErr w:type="gramStart"/>
-      <w:r>
-        <w:rPr>
-          <w:rFonts w:ascii="Times New Roman" w:hAnsi="Times New Roman" w:cs="Times New Roman"/>
-        </w:rPr>
-        <w:t>So</w:t>
-      </w:r>
-      <w:proofErr w:type="gramEnd"/>
-      <w:r>
-        <w:rPr>
-          <w:rFonts w:ascii="Times New Roman" w:hAnsi="Times New Roman" w:cs="Times New Roman"/>
-        </w:rPr>
-        <w:t xml:space="preserve"> I have implemented a prototype to see how it looks like, and here is the result:</w:t>
-      </w:r>
-    </w:p>
-    <w:p>
-      <w:pPr>
-        <w:spacing w:line="480" w:lineRule="auto"/>
-        <w:jc w:val="center"/>
-        <w:rPr>
-          <w:rFonts w:ascii="Times New Roman" w:hAnsi="Times New Roman" w:cs="Times New Roman"/>
-        </w:rPr>
-      </w:pPr>
-      <w:r>
-        <w:rPr>
-          <w:rFonts w:ascii="Times New Roman" w:hAnsi="Times New Roman" w:cs="Times New Roman"/>
-        </w:rPr>
-        <w:drawing>
-          <wp:inline distT="0" distB="0" distL="0" distR="0" wp14:anchorId="6AD8A829" wp14:editId="2089C239">
-            <wp:extent cx="4419600" cy="2670379"/>
-            <wp:effectExtent l="0" t="0" r="0" b="0"/>
-            <wp:docPr id="1" name="Picture 1"/>
-            <wp:cNvGraphicFramePr>
-              <a:graphicFrameLocks xmlns:a="http://schemas.openxmlformats.org/drawingml/2006/main" noChangeAspect="1"/>
-            </wp:cNvGraphicFramePr>
-            <a:graphic xmlns:a="http://schemas.openxmlformats.org/drawingml/2006/main">
-              <a:graphicData uri="http://schemas.openxmlformats.org/drawingml/2006/picture">
-                <pic:pic xmlns:pic="http://schemas.openxmlformats.org/drawingml/2006/picture">
-                  <pic:nvPicPr>
-                    <pic:cNvPr id="1" name=""/>
-                    <pic:cNvPicPr/>
-                  </pic:nvPicPr>
-                  <pic:blipFill>
-                    <a:blip r:embed="rId5"/>
-                    <a:stretch>
-                      <a:fillRect/>
-                    </a:stretch>
-                  </pic:blipFill>
-                  <pic:spPr>
-                    <a:xfrm>
-                      <a:off x="0" y="0"/>
-                      <a:ext cx="4441849" cy="2683822"/>
-                    </a:xfrm>
-                    <a:prstGeom prst="rect">
-                      <a:avLst/>
-                    </a:prstGeom>
-                  </pic:spPr>
-                </pic:pic>
-              </a:graphicData>
-            </a:graphic>
-          </wp:inline>
-        </w:drawing>
-      </w:r>
-    </w:p>
-    <w:p>
-      <w:pPr>
-        <w:spacing w:line="480" w:lineRule="auto"/>
-        <w:jc w:val="center"/>
-        <w:rPr>
-          <w:rFonts w:ascii="Times New Roman" w:hAnsi="Times New Roman" w:cs="Times New Roman"/>
-        </w:rPr>
-      </w:pPr>
-      <w:r>
-        <w:rPr>
-          <w:rFonts w:ascii="Times New Roman" w:hAnsi="Times New Roman" w:cs="Times New Roman"/>
-        </w:rPr>
-        <w:drawing>
-          <wp:inline distT="0" distB="0" distL="0" distR="0" wp14:anchorId="4AB53019" wp14:editId="1F2A7FF0">
-            <wp:extent cx="4431798" cy="2662518"/>
-            <wp:effectExtent l="0" t="0" r="635" b="5080"/>
-            <wp:docPr id="2" name="Picture 2"/>
-            <wp:cNvGraphicFramePr>
-              <a:graphicFrameLocks xmlns:a="http://schemas.openxmlformats.org/drawingml/2006/main" noChangeAspect="1"/>
-            </wp:cNvGraphicFramePr>
-            <a:graphic xmlns:a="http://schemas.openxmlformats.org/drawingml/2006/main">
-              <a:graphicData uri="http://schemas.openxmlformats.org/drawingml/2006/picture">
-                <pic:pic xmlns:pic="http://schemas.openxmlformats.org/drawingml/2006/picture">
-                  <pic:nvPicPr>
-                    <pic:cNvPr id="1" name=""/>
-                    <pic:cNvPicPr/>
-                  </pic:nvPicPr>
-                  <pic:blipFill>
-                    <a:blip r:embed="rId6"/>
-                    <a:stretch>
-                      <a:fillRect/>
-                    </a:stretch>
-                  </pic:blipFill>
-                  <pic:spPr>
-                    <a:xfrm>
-                      <a:off x="0" y="0"/>
-                      <a:ext cx="4446849" cy="2671560"/>
-                    </a:xfrm>
-                    <a:prstGeom prst="rect">
-                      <a:avLst/>
-                    </a:prstGeom>
-                  </pic:spPr>
-                </pic:pic>
-              </a:graphicData>
-            </a:graphic>
-          </wp:inline>
-        </w:drawing>
-      </w:r>
-    </w:p>
-    <w:p>
-      <w:pPr>
-        <w:spacing w:line="480" w:lineRule="auto"/>
-        <w:rPr>
-          <w:rFonts w:ascii="Times New Roman" w:hAnsi="Times New Roman" w:cs="Times New Roman"/>
-        </w:rPr>
-      </w:pPr>
-      <w:r>
-        <w:rPr>
-          <w:rFonts w:ascii="Times New Roman" w:hAnsi="Times New Roman" w:cs="Times New Roman"/>
-        </w:rPr>
-        <w:tab/>
-        <w:t xml:space="preserve">LHS is the simulation of a three-body spring model with trajectory. </w:t>
-      </w:r>
-      <w:r>
-        <w:rPr>
-          <w:rFonts w:ascii="Times New Roman" w:hAnsi="Times New Roman" w:cs="Times New Roman"/>
-        </w:rPr>
-        <w:t xml:space="preserve">RHS is the reconstructed </w:t>
-      </w:r>
-      <w:r>
-        <w:rPr>
-          <w:rFonts w:ascii="Times New Roman" w:hAnsi="Times New Roman" w:cs="Times New Roman"/>
-        </w:rPr>
-        <w:t xml:space="preserve">potential field surface. </w:t>
-      </w:r>
-      <w:r>
-        <w:rPr>
-          <w:rFonts w:ascii="Times New Roman" w:hAnsi="Times New Roman" w:cs="Times New Roman"/>
-        </w:rPr>
-        <w:t xml:space="preserve">The way to interpret </w:t>
-      </w:r>
-      <w:r>
-        <w:rPr>
-          <w:rFonts w:ascii="Times New Roman" w:hAnsi="Times New Roman" w:cs="Times New Roman"/>
-        </w:rPr>
-        <w:t>it</w:t>
-      </w:r>
-      <w:r>
-        <w:rPr>
-          <w:rFonts w:ascii="Times New Roman" w:hAnsi="Times New Roman" w:cs="Times New Roman"/>
-        </w:rPr>
-        <w:t xml:space="preserve"> is that</w:t>
-      </w:r>
-      <w:r>
-        <w:rPr>
-          <w:rFonts w:ascii="Times New Roman" w:hAnsi="Times New Roman" w:cs="Times New Roman"/>
-        </w:rPr>
-        <w:t xml:space="preserve"> if we put an imaginary ball in both sides: in the LHS the ball is connected by springs with </w:t>
-      </w:r>
-      <w:r>
-        <w:rPr>
-          <w:rFonts w:ascii="Times New Roman" w:hAnsi="Times New Roman" w:cs="Times New Roman"/>
-        </w:rPr>
-        <w:t>all</w:t>
-      </w:r>
-      <w:r>
-        <w:rPr>
-          <w:rFonts w:ascii="Times New Roman" w:hAnsi="Times New Roman" w:cs="Times New Roman"/>
-        </w:rPr>
-        <w:t xml:space="preserve"> three bodies, and in the </w:t>
-      </w:r>
-      <w:r>
-        <w:rPr>
-          <w:rFonts w:ascii="Times New Roman" w:hAnsi="Times New Roman" w:cs="Times New Roman"/>
-        </w:rPr>
-        <w:lastRenderedPageBreak/>
-        <w:t>RHS there is no spring and the ball moves freely because of gravity</w:t>
-      </w:r>
-      <w:r>
-        <w:rPr>
-          <w:rFonts w:ascii="Times New Roman" w:hAnsi="Times New Roman" w:cs="Times New Roman"/>
-        </w:rPr>
-        <w:t xml:space="preserve">. </w:t>
-      </w:r>
-      <w:r>
-        <w:rPr>
-          <w:rFonts w:ascii="Times New Roman" w:hAnsi="Times New Roman" w:cs="Times New Roman"/>
-        </w:rPr>
-        <w:t xml:space="preserve">The surface is </w:t>
-      </w:r>
-      <w:r>
-        <w:rPr>
-          <w:rFonts w:ascii="Times New Roman" w:hAnsi="Times New Roman" w:cs="Times New Roman"/>
-        </w:rPr>
-        <w:t>re</w:t>
-      </w:r>
-      <w:r>
-        <w:rPr>
-          <w:rFonts w:ascii="Times New Roman" w:hAnsi="Times New Roman" w:cs="Times New Roman"/>
-        </w:rPr>
-        <w:t xml:space="preserve">constructed so that </w:t>
-      </w:r>
-      <w:r>
-        <w:rPr>
-          <w:rFonts w:ascii="Times New Roman" w:hAnsi="Times New Roman" w:cs="Times New Roman"/>
-        </w:rPr>
-        <w:t>the trajector</w:t>
-      </w:r>
-      <w:r>
-        <w:rPr>
-          <w:rFonts w:ascii="Times New Roman" w:hAnsi="Times New Roman" w:cs="Times New Roman"/>
-        </w:rPr>
-        <w:t>ies</w:t>
-      </w:r>
-      <w:r>
-        <w:rPr>
-          <w:rFonts w:ascii="Times New Roman" w:hAnsi="Times New Roman" w:cs="Times New Roman"/>
-        </w:rPr>
-        <w:t xml:space="preserve"> of the ball will be exactly the same.</w:t>
-      </w:r>
-    </w:p>
-    <w:p>
-      <w:pPr>
-        <w:spacing w:line="480" w:lineRule="auto"/>
-        <w:rPr>
-          <w:rFonts w:ascii="Times New Roman" w:hAnsi="Times New Roman" w:cs="Times New Roman"/>
-        </w:rPr>
-      </w:pPr>
-      <w:r>
-        <w:rPr>
-          <w:rFonts w:ascii="Times New Roman" w:hAnsi="Times New Roman" w:cs="Times New Roman"/>
-        </w:rPr>
-        <w:tab/>
-      </w:r>
-      <w:r>
-        <w:rPr>
-          <w:rFonts w:ascii="Times New Roman" w:hAnsi="Times New Roman" w:cs="Times New Roman"/>
-        </w:rPr>
-        <w:t>I have found many downsides of such visualization using this prototype program</w:t>
-      </w:r>
-      <w:r>
-        <w:rPr>
-          <w:rFonts w:ascii="Times New Roman" w:hAnsi="Times New Roman" w:cs="Times New Roman"/>
-        </w:rPr>
-        <w:t>. For example</w:t>
-      </w:r>
-      <w:r>
-        <w:rPr>
-          <w:rFonts w:ascii="Times New Roman" w:hAnsi="Times New Roman" w:cs="Times New Roman"/>
-        </w:rPr>
-        <w:t>,</w:t>
-      </w:r>
-      <w:r>
-        <w:rPr>
-          <w:rFonts w:ascii="Times New Roman" w:hAnsi="Times New Roman" w:cs="Times New Roman"/>
-        </w:rPr>
-        <w:t xml:space="preserve"> t</w:t>
-      </w:r>
-      <w:r>
-        <w:rPr>
-          <w:rFonts w:ascii="Times New Roman" w:hAnsi="Times New Roman" w:cs="Times New Roman"/>
-        </w:rPr>
-        <w:t>he inverse gradient calculation is so slow that</w:t>
-      </w:r>
-      <w:r>
-        <w:rPr>
-          <w:rFonts w:ascii="Times New Roman" w:hAnsi="Times New Roman" w:cs="Times New Roman"/>
-        </w:rPr>
-        <w:t xml:space="preserve"> it is hard </w:t>
-      </w:r>
-      <w:proofErr w:type="spellStart"/>
-      <w:r>
-        <w:rPr>
-          <w:rFonts w:ascii="Times New Roman" w:hAnsi="Times New Roman" w:cs="Times New Roman"/>
-        </w:rPr>
-        <w:t>to</w:t>
-      </w:r>
-      <w:proofErr w:type="spellEnd"/>
-      <w:r>
-        <w:rPr>
-          <w:rFonts w:ascii="Times New Roman" w:hAnsi="Times New Roman" w:cs="Times New Roman"/>
-        </w:rPr>
-        <w:t xml:space="preserve"> make it in real-time.</w:t>
-      </w:r>
-      <w:r>
-        <w:rPr>
-          <w:rFonts w:ascii="Times New Roman" w:hAnsi="Times New Roman" w:cs="Times New Roman"/>
-        </w:rPr>
-        <w:t xml:space="preserve"> </w:t>
-      </w:r>
-      <w:r>
-        <w:rPr>
-          <w:rFonts w:ascii="Times New Roman" w:hAnsi="Times New Roman" w:cs="Times New Roman"/>
-        </w:rPr>
-        <w:t xml:space="preserve">There are many other mathematical cruxes to be solved. </w:t>
-      </w:r>
-      <w:r>
-        <w:rPr>
-          <w:rFonts w:ascii="Times New Roman" w:hAnsi="Times New Roman" w:cs="Times New Roman"/>
-        </w:rPr>
-        <w:t xml:space="preserve">But in </w:t>
-      </w:r>
-      <w:proofErr w:type="gramStart"/>
-      <w:r>
-        <w:rPr>
-          <w:rFonts w:ascii="Times New Roman" w:hAnsi="Times New Roman" w:cs="Times New Roman"/>
-        </w:rPr>
-        <w:t>general</w:t>
-      </w:r>
-      <w:proofErr w:type="gramEnd"/>
-      <w:r>
-        <w:rPr>
-          <w:rFonts w:ascii="Times New Roman" w:hAnsi="Times New Roman" w:cs="Times New Roman"/>
-        </w:rPr>
-        <w:t xml:space="preserve"> I think it is promising and </w:t>
-      </w:r>
-      <w:r>
-        <w:rPr>
-          <w:rFonts w:ascii="Times New Roman" w:hAnsi="Times New Roman" w:cs="Times New Roman"/>
-        </w:rPr>
-        <w:t>I will see what I can do with this.</w:t>
-      </w:r>
     </w:p>
     <w:sectPr>
       <w:pgSz w:w="11900" w:h="16840"/>
